--- a/docs/Especificação de Requisitos.docx
+++ b/docs/Especificação de Requisitos.docx
@@ -1080,13 +1080,28 @@
     </w:p>
     <w:p>
       <w:pPr>
-        <w:ind w:left="0" w:firstLine="0"/>
-        <w:jc w:val="left"/>
-        <w:rPr>
-          <w:sz w:val="28"/>
-          <w:szCs w:val="28"/>
-        </w:rPr>
-      </w:pPr>
+        <w:numPr>
+          <w:ilvl w:val="0"/>
+          <w:numId w:val="3"/>
+        </w:numPr>
+        <w:ind w:left="1440" w:hanging="360"/>
+        <w:jc w:val="left"/>
+        <w:rPr>
+          <w:sz w:val="28"/>
+          <w:szCs w:val="28"/>
+        </w:rPr>
+      </w:pPr>
+      <w:hyperlink r:id="rId6">
+        <w:r>
+          <w:rPr>
+            <w:sz w:val="28"/>
+            <w:szCs w:val="28"/>
+            <w:u w:val="single"/>
+            <w:rtl w:val="0"/>
+          </w:rPr>
+          <w:t xml:space="preserve">Explicação de combate no RPG Dungeons &amp; Dragons</w:t>
+        </w:r>
+      </w:hyperlink>
       <w:r>
         <w:rPr>
           <w:rtl w:val="0"/>
@@ -1291,7 +1306,20 @@
           <w:szCs w:val="28"/>
           <w:rtl w:val="0"/>
         </w:rPr>
-        <w:t xml:space="preserve">A distribuição em rede será implementada utilizando o framework ____</w:t>
+        <w:t xml:space="preserve">A distribuição em rede será implementada utilizando o framework </w:t>
+      </w:r>
+      <w:r>
+        <w:rPr>
+          <w:sz w:val="28"/>
+          <w:szCs w:val="28"/>
+          <w:rtl w:val="0"/>
+        </w:rPr>
+        <w:t xml:space="preserve">py-netgames</w:t>
+      </w:r>
+      <w:r>
+        <w:rPr>
+          <w:rtl w:val="0"/>
+        </w:rPr>
       </w:r>
     </w:p>
     <w:p>
@@ -1621,6 +1649,11 @@
         </w:rPr>
         <w:t xml:space="preserve">Requisitos funcionais</w:t>
       </w:r>
+      <w:r>
+        <w:rPr>
+          <w:rtl w:val="0"/>
+        </w:rPr>
+      </w:r>
     </w:p>
     <w:p>
       <w:pPr>
@@ -1637,23 +1670,23 @@
           <w:szCs w:val="28"/>
           <w:rtl w:val="0"/>
         </w:rPr>
-        <w:t xml:space="preserve">RF - Iniciar sessão: Permitir que o mestre inicie a partida, com o servidor fazendo a conexão dos jogadores a partida</w:t>
-      </w:r>
-    </w:p>
-    <w:p>
-      <w:pPr>
-        <w:rPr>
-          <w:sz w:val="28"/>
-          <w:szCs w:val="28"/>
-        </w:rPr>
-      </w:pPr>
-      <w:r>
-        <w:rPr>
-          <w:sz w:val="28"/>
-          <w:szCs w:val="28"/>
-          <w:rtl w:val="0"/>
-        </w:rPr>
-        <w:t xml:space="preserve">RF -  Construir partida: Ao iniciar o jogo, o mestre pode configurar o tamanho, as dimensões do tabuleiro e sua aparência.</w:t>
+        <w:t xml:space="preserve">RF01 - Iniciar partida: Permitir que o mestre inicie a partida e que os jogadores se conectem a partida.</w:t>
+      </w:r>
+    </w:p>
+    <w:p>
+      <w:pPr>
+        <w:rPr>
+          <w:sz w:val="28"/>
+          <w:szCs w:val="28"/>
+        </w:rPr>
+      </w:pPr>
+      <w:r>
+        <w:rPr>
+          <w:sz w:val="28"/>
+          <w:szCs w:val="28"/>
+          <w:rtl w:val="0"/>
+        </w:rPr>
+        <w:t xml:space="preserve">RF02 -  Construir partida: Ao iniciar o jogo, o mestre pode configurar o tamanho, as dimensões do tabuleiro e sua aparência.</w:t>
       </w:r>
     </w:p>
     <w:p>
@@ -1671,105 +1704,105 @@
           <w:szCs w:val="28"/>
           <w:rtl w:val="0"/>
         </w:rPr>
-        <w:t xml:space="preserve">RF - Construir personagem: Ao se conectar a partida, o jogador e o mestre podem construir seus personagens, adicionando atributos e informações.</w:t>
-      </w:r>
-    </w:p>
-    <w:p>
-      <w:pPr>
-        <w:rPr>
-          <w:sz w:val="28"/>
-          <w:szCs w:val="28"/>
-        </w:rPr>
-      </w:pPr>
-      <w:r>
-        <w:rPr>
-          <w:sz w:val="28"/>
-          <w:szCs w:val="28"/>
-          <w:rtl w:val="0"/>
-        </w:rPr>
-        <w:t xml:space="preserve">RF - Listar ação: O jogador ou mestre podem adicionar ações relacionadas a uma personagem, como ataques e curas.</w:t>
-      </w:r>
-    </w:p>
-    <w:p>
-      <w:pPr>
-        <w:rPr>
-          <w:sz w:val="28"/>
-          <w:szCs w:val="28"/>
-        </w:rPr>
-      </w:pPr>
-      <w:r>
-        <w:rPr>
-          <w:sz w:val="28"/>
-          <w:szCs w:val="28"/>
-          <w:rtl w:val="0"/>
-        </w:rPr>
-        <w:t xml:space="preserve">RF - Definir iniciativa: Com todos os personagens no jogo, é rolado a iniciativa para determinar a ordem dos turnos. Se trata de uma rolagem de dados para cada personagem, com a adição do bônus de iniciativa deste personagem ao resultado. A ordem é então determinada do número maior ao menor.</w:t>
-      </w:r>
-    </w:p>
-    <w:p>
-      <w:pPr>
-        <w:rPr>
-          <w:sz w:val="28"/>
-          <w:szCs w:val="28"/>
-        </w:rPr>
-      </w:pPr>
-      <w:r>
-        <w:rPr>
-          <w:sz w:val="28"/>
-          <w:szCs w:val="28"/>
-          <w:rtl w:val="0"/>
-        </w:rPr>
-        <w:t xml:space="preserve">RF - Mover personagem: No seu turno, uma personagem pode mover seu personagem a distância determinada em seus atributos. Esse movimento pode ocorrer ou não em partes.</w:t>
-      </w:r>
-    </w:p>
-    <w:p>
-      <w:pPr>
-        <w:rPr>
-          <w:sz w:val="28"/>
-          <w:szCs w:val="28"/>
-        </w:rPr>
-      </w:pPr>
-      <w:r>
-        <w:rPr>
-          <w:sz w:val="28"/>
-          <w:szCs w:val="28"/>
-          <w:rtl w:val="0"/>
-        </w:rPr>
-        <w:t xml:space="preserve">RF - Ataque corpo-a-corpo: No seu turno, uma personagem pode atacar uma outra personagem em uma posição vizinha, se este tiver uma ação de ataque corpo-a-corpo.</w:t>
-      </w:r>
-    </w:p>
-    <w:p>
-      <w:pPr>
-        <w:rPr>
-          <w:sz w:val="28"/>
-          <w:szCs w:val="28"/>
-        </w:rPr>
-      </w:pPr>
-      <w:r>
-        <w:rPr>
-          <w:sz w:val="28"/>
-          <w:szCs w:val="28"/>
-          <w:rtl w:val="0"/>
-        </w:rPr>
-        <w:t xml:space="preserve">RF - Ataque a distância: No seu turno, uma personagem pode atacar uma outra personagem  no tabuleiro, se este tiver uma ação de ataque a distância e a distância máxima for respeitada.</w:t>
+        <w:t xml:space="preserve">RF03 - Construir personagem: Ao se conectar a partida, o jogador e o mestre podem construir seus personagens, adicionando atributos e informações.</w:t>
+      </w:r>
+    </w:p>
+    <w:p>
+      <w:pPr>
+        <w:rPr>
+          <w:sz w:val="28"/>
+          <w:szCs w:val="28"/>
+        </w:rPr>
+      </w:pPr>
+      <w:r>
+        <w:rPr>
+          <w:sz w:val="28"/>
+          <w:szCs w:val="28"/>
+          <w:rtl w:val="0"/>
+        </w:rPr>
+        <w:t xml:space="preserve">RF04 - Listar ação: O jogador ou mestre podem adicionar ações relacionadas a uma personagem, como ataques e curas.</w:t>
+      </w:r>
+    </w:p>
+    <w:p>
+      <w:pPr>
+        <w:rPr>
+          <w:sz w:val="28"/>
+          <w:szCs w:val="28"/>
+        </w:rPr>
+      </w:pPr>
+      <w:r>
+        <w:rPr>
+          <w:sz w:val="28"/>
+          <w:szCs w:val="28"/>
+          <w:rtl w:val="0"/>
+        </w:rPr>
+        <w:t xml:space="preserve">RF05 - Definir iniciativa: Com todos os personagens no jogo, é rolado a iniciativa para determinar a ordem dos turnos. Se trata de uma rolagem de dados para cada personagem, com a adição do bônus de iniciativa deste personagem ao resultado. A ordem é então determinada do número maior ao menor.</w:t>
+      </w:r>
+    </w:p>
+    <w:p>
+      <w:pPr>
+        <w:rPr>
+          <w:sz w:val="28"/>
+          <w:szCs w:val="28"/>
+        </w:rPr>
+      </w:pPr>
+      <w:r>
+        <w:rPr>
+          <w:sz w:val="28"/>
+          <w:szCs w:val="28"/>
+          <w:rtl w:val="0"/>
+        </w:rPr>
+        <w:t xml:space="preserve">RF06 - Mover personagem: No seu turno, uma personagem pode mover seu personagem a distância determinada em seus atributos. Esse movimento pode ocorrer ou não em partes.</w:t>
+      </w:r>
+    </w:p>
+    <w:p>
+      <w:pPr>
+        <w:rPr>
+          <w:sz w:val="28"/>
+          <w:szCs w:val="28"/>
+        </w:rPr>
+      </w:pPr>
+      <w:r>
+        <w:rPr>
+          <w:sz w:val="28"/>
+          <w:szCs w:val="28"/>
+          <w:rtl w:val="0"/>
+        </w:rPr>
+        <w:t xml:space="preserve">RF07 - Ataque corpo-a-corpo: No seu turno, uma personagem pode atacar uma outra personagem em uma posição vizinha, se este tiver uma ação de ataque corpo-a-corpo.</w:t>
+      </w:r>
+    </w:p>
+    <w:p>
+      <w:pPr>
+        <w:rPr>
+          <w:sz w:val="28"/>
+          <w:szCs w:val="28"/>
+        </w:rPr>
+      </w:pPr>
+      <w:r>
+        <w:rPr>
+          <w:sz w:val="28"/>
+          <w:szCs w:val="28"/>
+          <w:rtl w:val="0"/>
+        </w:rPr>
+        <w:t xml:space="preserve">RF08 - Ataque a distância: No seu turno, uma personagem pode atacar uma outra personagem  no tabuleiro, se este tiver uma ação de ataque a distância e a distância máxima for respeitada.</w:t>
         <w:br w:type="textWrapping"/>
-        <w:t xml:space="preserve">RF - Ataque AoE: No seu turno, uma personagem pode realizar um ataque em uma posição qualquer, se este tiver uma ação de ataque AoE. Qualquer personagem na área afetada pelo ataque receberá dano.</w:t>
-      </w:r>
-    </w:p>
-    <w:p>
-      <w:pPr>
-        <w:rPr>
-          <w:sz w:val="28"/>
-          <w:szCs w:val="28"/>
-        </w:rPr>
-      </w:pPr>
-      <w:r>
-        <w:rPr>
-          <w:sz w:val="28"/>
-          <w:szCs w:val="28"/>
-          <w:rtl w:val="0"/>
-        </w:rPr>
-        <w:t xml:space="preserve">RF - Verificar condição de vitória: Ao final de cada ataque, há a checagem se todos os </w:t>
+        <w:t xml:space="preserve">RF09 - Ataque AoE: No seu turno, uma personagem pode realizar um ataque em uma posição qualquer, se este tiver uma ação de ataque AoE. Qualquer personagem na área afetada pelo ataque receberá dano.</w:t>
+      </w:r>
+    </w:p>
+    <w:p>
+      <w:pPr>
+        <w:rPr>
+          <w:sz w:val="28"/>
+          <w:szCs w:val="28"/>
+        </w:rPr>
+      </w:pPr>
+      <w:r>
+        <w:rPr>
+          <w:sz w:val="28"/>
+          <w:szCs w:val="28"/>
+          <w:rtl w:val="0"/>
+        </w:rPr>
+        <w:t xml:space="preserve">RF10 - Verificar condição de vitória: Ao final de cada ataque, há a checagem se todos os </w:t>
       </w:r>
       <w:r>
         <w:rPr>
@@ -1858,7 +1891,72 @@
           <w:szCs w:val="28"/>
           <w:rtl w:val="0"/>
         </w:rPr>
-        <w:t xml:space="preserve">RFN - Interface:</w:t>
+        <w:t xml:space="preserve">RFN01</w:t>
+      </w:r>
+      <w:r>
+        <w:rPr>
+          <w:sz w:val="28"/>
+          <w:szCs w:val="28"/>
+          <w:rtl w:val="0"/>
+        </w:rPr>
+        <w:t xml:space="preserve"> - Interface: O rascunho da interface, apresentando a aba do jogador e suas ações a esquerda, o tabuleiro de personagem no meio e a direita a aba de iniciativa, indicando a ordem de turnos.</w:t>
+      </w:r>
+    </w:p>
+    <w:p>
+      <w:pPr>
+        <w:ind w:left="0" w:firstLine="0"/>
+        <w:jc w:val="left"/>
+        <w:rPr>
+          <w:sz w:val="28"/>
+          <w:szCs w:val="28"/>
+        </w:rPr>
+      </w:pPr>
+      <w:r>
+        <w:rPr>
+          <w:rtl w:val="0"/>
+        </w:rPr>
+      </w:r>
+      <w:r>
+        <w:drawing>
+          <wp:anchor allowOverlap="1" behindDoc="0" distB="114300" distT="114300" distL="114300" distR="114300" hidden="0" layoutInCell="1" locked="0" relativeHeight="0" simplePos="0">
+            <wp:simplePos x="0" y="0"/>
+            <wp:positionH relativeFrom="column">
+              <wp:posOffset>-320511</wp:posOffset>
+            </wp:positionH>
+            <wp:positionV relativeFrom="paragraph">
+              <wp:posOffset>209550</wp:posOffset>
+            </wp:positionV>
+            <wp:extent cx="6367463" cy="2929879"/>
+            <wp:effectExtent b="0" l="0" r="0" t="0"/>
+            <wp:wrapSquare wrapText="bothSides" distB="114300" distT="114300" distL="114300" distR="114300"/>
+            <wp:docPr id="1" name="image1.png"/>
+            <a:graphic>
+              <a:graphicData uri="http://schemas.openxmlformats.org/drawingml/2006/picture">
+                <pic:pic>
+                  <pic:nvPicPr>
+                    <pic:cNvPr id="0" name="image1.png"/>
+                    <pic:cNvPicPr preferRelativeResize="0"/>
+                  </pic:nvPicPr>
+                  <pic:blipFill>
+                    <a:blip r:embed="rId7"/>
+                    <a:srcRect b="0" l="0" r="0" t="0"/>
+                    <a:stretch>
+                      <a:fillRect/>
+                    </a:stretch>
+                  </pic:blipFill>
+                  <pic:spPr>
+                    <a:xfrm>
+                      <a:off x="0" y="0"/>
+                      <a:ext cx="6367463" cy="2929879"/>
+                    </a:xfrm>
+                    <a:prstGeom prst="rect"/>
+                    <a:ln/>
+                  </pic:spPr>
+                </pic:pic>
+              </a:graphicData>
+            </a:graphic>
+          </wp:anchor>
+        </w:drawing>
       </w:r>
     </w:p>
     <w:p>
@@ -1876,40 +1974,15 @@
           <w:szCs w:val="28"/>
           <w:rtl w:val="0"/>
         </w:rPr>
-        <w:t xml:space="preserve">RFN - Persistência: O programa deverá permitir ao mestre salvar o estado de uma partida e recarregá-la em outro momento, além de permitir  que salve qualquer personagem do jogo. Além disso, deve permitir que os jogadores salvem seus personagens e os recarreguem em outra partida.</w:t>
-      </w:r>
-    </w:p>
-    <w:p>
-      <w:pPr>
-        <w:ind w:left="720" w:firstLine="0"/>
-        <w:jc w:val="left"/>
-        <w:rPr>
-          <w:sz w:val="28"/>
-          <w:szCs w:val="28"/>
-        </w:rPr>
-      </w:pPr>
-      <w:r>
-        <w:rPr>
-          <w:sz w:val="28"/>
-          <w:szCs w:val="28"/>
-          <w:rtl w:val="0"/>
-        </w:rPr>
-        <w:t xml:space="preserve">RFN - </w:t>
-      </w:r>
-    </w:p>
-    <w:p>
-      <w:pPr>
-        <w:ind w:left="0" w:firstLine="0"/>
-        <w:jc w:val="left"/>
-        <w:rPr>
-          <w:sz w:val="28"/>
-          <w:szCs w:val="28"/>
-        </w:rPr>
-      </w:pPr>
-      <w:r>
-        <w:rPr>
-          <w:rtl w:val="0"/>
-        </w:rPr>
+        <w:t xml:space="preserve">RFN02</w:t>
+      </w:r>
+      <w:r>
+        <w:rPr>
+          <w:sz w:val="28"/>
+          <w:szCs w:val="28"/>
+          <w:rtl w:val="0"/>
+        </w:rPr>
+        <w:t xml:space="preserve"> - Persistência: O programa deverá permitir ao mestre salvar qualquer personagem do jogo. Além disso, deve permitir que os jogadores salvem seus personagens e os recarreguem em outra partida.</w:t>
       </w:r>
     </w:p>
     <w:sectPr>
@@ -2143,11 +2216,124 @@
       </w:rPr>
     </w:lvl>
   </w:abstractNum>
+  <w:abstractNum w:abstractNumId="3">
+    <w:lvl w:ilvl="0">
+      <w:start w:val="1"/>
+      <w:numFmt w:val="bullet"/>
+      <w:lvlText w:val="●"/>
+      <w:lvlJc w:val="left"/>
+      <w:pPr>
+        <w:ind w:left="1440" w:hanging="360"/>
+      </w:pPr>
+      <w:rPr>
+        <w:u w:val="none"/>
+      </w:rPr>
+    </w:lvl>
+    <w:lvl w:ilvl="1">
+      <w:start w:val="1"/>
+      <w:numFmt w:val="bullet"/>
+      <w:lvlText w:val="○"/>
+      <w:lvlJc w:val="left"/>
+      <w:pPr>
+        <w:ind w:left="2160" w:hanging="360"/>
+      </w:pPr>
+      <w:rPr>
+        <w:u w:val="none"/>
+      </w:rPr>
+    </w:lvl>
+    <w:lvl w:ilvl="2">
+      <w:start w:val="1"/>
+      <w:numFmt w:val="bullet"/>
+      <w:lvlText w:val="■"/>
+      <w:lvlJc w:val="left"/>
+      <w:pPr>
+        <w:ind w:left="2880" w:hanging="360"/>
+      </w:pPr>
+      <w:rPr>
+        <w:u w:val="none"/>
+      </w:rPr>
+    </w:lvl>
+    <w:lvl w:ilvl="3">
+      <w:start w:val="1"/>
+      <w:numFmt w:val="bullet"/>
+      <w:lvlText w:val="●"/>
+      <w:lvlJc w:val="left"/>
+      <w:pPr>
+        <w:ind w:left="3600" w:hanging="360"/>
+      </w:pPr>
+      <w:rPr>
+        <w:u w:val="none"/>
+      </w:rPr>
+    </w:lvl>
+    <w:lvl w:ilvl="4">
+      <w:start w:val="1"/>
+      <w:numFmt w:val="bullet"/>
+      <w:lvlText w:val="○"/>
+      <w:lvlJc w:val="left"/>
+      <w:pPr>
+        <w:ind w:left="4320" w:hanging="360"/>
+      </w:pPr>
+      <w:rPr>
+        <w:u w:val="none"/>
+      </w:rPr>
+    </w:lvl>
+    <w:lvl w:ilvl="5">
+      <w:start w:val="1"/>
+      <w:numFmt w:val="bullet"/>
+      <w:lvlText w:val="■"/>
+      <w:lvlJc w:val="left"/>
+      <w:pPr>
+        <w:ind w:left="5040" w:hanging="360"/>
+      </w:pPr>
+      <w:rPr>
+        <w:u w:val="none"/>
+      </w:rPr>
+    </w:lvl>
+    <w:lvl w:ilvl="6">
+      <w:start w:val="1"/>
+      <w:numFmt w:val="bullet"/>
+      <w:lvlText w:val="●"/>
+      <w:lvlJc w:val="left"/>
+      <w:pPr>
+        <w:ind w:left="5760" w:hanging="360"/>
+      </w:pPr>
+      <w:rPr>
+        <w:u w:val="none"/>
+      </w:rPr>
+    </w:lvl>
+    <w:lvl w:ilvl="7">
+      <w:start w:val="1"/>
+      <w:numFmt w:val="bullet"/>
+      <w:lvlText w:val="○"/>
+      <w:lvlJc w:val="left"/>
+      <w:pPr>
+        <w:ind w:left="6480" w:hanging="360"/>
+      </w:pPr>
+      <w:rPr>
+        <w:u w:val="none"/>
+      </w:rPr>
+    </w:lvl>
+    <w:lvl w:ilvl="8">
+      <w:start w:val="1"/>
+      <w:numFmt w:val="bullet"/>
+      <w:lvlText w:val="■"/>
+      <w:lvlJc w:val="left"/>
+      <w:pPr>
+        <w:ind w:left="7200" w:hanging="360"/>
+      </w:pPr>
+      <w:rPr>
+        <w:u w:val="none"/>
+      </w:rPr>
+    </w:lvl>
+  </w:abstractNum>
   <w:num w:numId="1">
     <w:abstractNumId w:val="1"/>
   </w:num>
   <w:num w:numId="2">
     <w:abstractNumId w:val="2"/>
+  </w:num>
+  <w:num w:numId="3">
+    <w:abstractNumId w:val="3"/>
   </w:num>
 </w:numbering>
 </file>
